--- a/Test_BP/Fol_2k_files_500(2)/de-DE/file 500_2 - Copy (277)_de.docx
+++ b/Test_BP/Fol_2k_files_500(2)/de-DE/file 500_2 - Copy (277)_de.docx
@@ -1,7 +1,7 @@
 
 <file path=word/document.xml><?xml version="1.0" encoding="utf-8"?>
 <w:document xmlns:wpc="http://schemas.microsoft.com/office/word/2010/wordprocessingCanvas" xmlns:cx="http://schemas.microsoft.com/office/drawing/2014/chartex" xmlns:cx1="http://schemas.microsoft.com/office/drawing/2015/9/8/chartex" xmlns:cx2="http://schemas.microsoft.com/office/drawing/2015/10/21/chartex" xmlns:cx3="http://schemas.microsoft.com/office/drawing/2016/5/9/chartex" xmlns:cx4="http://schemas.microsoft.com/office/drawing/2016/5/10/chartex" xmlns:cx5="http://schemas.microsoft.com/office/drawing/2016/5/11/chartex" xmlns:mc="http://schemas.openxmlformats.org/markup-compatibility/2006" xmlns:o="urn:schemas-microsoft-com:office:office" xmlns:r="http://schemas.openxmlformats.org/officeDocument/2006/relationships" xmlns:m="http://schemas.openxmlformats.org/officeDocument/2006/math" xmlns:v="urn:schemas-microsoft-com:vml" xmlns:wp14="http://schemas.microsoft.com/office/word/2010/wordprocessingDrawing" xmlns:wp="http://schemas.openxmlformats.org/drawingml/2006/wordprocessingDrawing" xmlns:w10="urn:schemas-microsoft-com:office:word" xmlns:w="http://schemas.openxmlformats.org/wordprocessingml/2006/main" xmlns:w14="http://schemas.microsoft.com/office/word/2010/wordml" xmlns:w15="http://schemas.microsoft.com/office/word/2012/wordml" xmlns:wne="http://schemas.microsoft.com/office/word/2006/wordml" xmlns:wpg="http://schemas.microsoft.com/office/word/2010/wordprocessingGroup" xmlns:wpi="http://schemas.microsoft.com/office/word/2010/wordprocessingInk" xmlns:wps="http://schemas.microsoft.com/office/word/2010/wordprocessingShape" mc:Ignorable="w14 w15 wp14">
-  <!-- Generated by Aspose.Words for Java 20.12.0 -->
+  <!-- Generated by Aspose.Words for Java 21.10.0 -->
   <w:body>
     <w:p>
       <w:pPr>
@@ -35,44 +35,44 @@
           <w:highlight w:val="none"/>
           <w:u w:val="none" w:color="auto"/>
           <w:effect w:val="none"/>
-          <w:bdr w:val="nil"/>
-          <w:shd w:val="clear" w:color="auto" w:fill="auto"/>
-          <w:vertAlign w:val="baseline"/>
-          <w:rtl w:val="0"/>
-          <w:cs w:val="0"/>
-          <w:lang w:val="de-DE" w:eastAsia="zh-TW" w:bidi="ar-SA"/>
-        </w:rPr>
-        <w:t>t êéxcêépt tòò sòò têémpêér múütúüáãl táãstêés mòòthêér.</w:t>
-      </w:r>
-      <w:r>
-        <w:rPr>
-          <w:rStyle w:val="DefaultParagraphFont"/>
-          <w:rFonts w:ascii="Calibri" w:eastAsia="Calibri" w:hAnsi="Calibri" w:cs="Calibri"/>
-          <w:b w:val="0"/>
-          <w:bCs w:val="0"/>
-          <w:i w:val="0"/>
-          <w:iCs w:val="0"/>
-          <w:caps w:val="0"/>
-          <w:smallCaps w:val="0"/>
-          <w:strike w:val="0"/>
-          <w:dstrike w:val="0"/>
-          <w:outline w:val="0"/>
-          <w:shadow w:val="0"/>
-          <w:emboss w:val="0"/>
-          <w:imprint w:val="0"/>
-          <w:noProof w:val="0"/>
-          <w:vanish w:val="0"/>
-          <w:color w:val="auto"/>
-          <w:spacing w:val="0"/>
-          <w:w w:val="100"/>
-          <w:kern w:val="0"/>
-          <w:position w:val="0"/>
-          <w:sz w:val="22"/>
-          <w:szCs w:val="22"/>
-          <w:highlight w:val="none"/>
-          <w:u w:val="none" w:color="auto"/>
-          <w:effect w:val="none"/>
-          <w:bdr w:val="nil"/>
+          <w:bdr w:val="none" w:sz="0" w:space="0" w:color="auto"/>
+          <w:shd w:val="clear" w:color="auto" w:fill="auto"/>
+          <w:vertAlign w:val="baseline"/>
+          <w:rtl w:val="0"/>
+          <w:cs w:val="0"/>
+          <w:lang w:val="de-DE" w:eastAsia="zh-TW" w:bidi="ar-SA"/>
+        </w:rPr>
+        <w:t>t êéxcêépt tôô sôô têémpêér müütüüàâl tàâstêés môôthêér.</w:t>
+      </w:r>
+      <w:r>
+        <w:rPr>
+          <w:rStyle w:val="DefaultParagraphFont"/>
+          <w:rFonts w:ascii="Calibri" w:eastAsia="Calibri" w:hAnsi="Calibri" w:cs="Calibri"/>
+          <w:b w:val="0"/>
+          <w:bCs w:val="0"/>
+          <w:i w:val="0"/>
+          <w:iCs w:val="0"/>
+          <w:caps w:val="0"/>
+          <w:smallCaps w:val="0"/>
+          <w:strike w:val="0"/>
+          <w:dstrike w:val="0"/>
+          <w:outline w:val="0"/>
+          <w:shadow w:val="0"/>
+          <w:emboss w:val="0"/>
+          <w:imprint w:val="0"/>
+          <w:noProof w:val="0"/>
+          <w:vanish w:val="0"/>
+          <w:color w:val="auto"/>
+          <w:spacing w:val="0"/>
+          <w:w w:val="100"/>
+          <w:kern w:val="0"/>
+          <w:position w:val="0"/>
+          <w:sz w:val="22"/>
+          <w:szCs w:val="22"/>
+          <w:highlight w:val="none"/>
+          <w:u w:val="none" w:color="auto"/>
+          <w:effect w:val="none"/>
+          <w:bdr w:val="none" w:sz="0" w:space="0" w:color="auto"/>
           <w:shd w:val="clear" w:color="auto" w:fill="auto"/>
           <w:vertAlign w:val="baseline"/>
           <w:rtl w:val="0"/>
@@ -109,44 +109,44 @@
           <w:highlight w:val="none"/>
           <w:u w:val="none" w:color="auto"/>
           <w:effect w:val="none"/>
-          <w:bdr w:val="nil"/>
-          <w:shd w:val="clear" w:color="auto" w:fill="auto"/>
-          <w:vertAlign w:val="baseline"/>
-          <w:rtl w:val="0"/>
-          <w:cs w:val="0"/>
-          <w:lang w:val="de-DE" w:eastAsia="zh-TW" w:bidi="ar-SA"/>
-        </w:rPr>
-        <w:t>Íntéêréêstéêd cúýltîîvâätéêd îîts côöntîînúýîîng nôöw yéêt âäréê.</w:t>
-      </w:r>
-      <w:r>
-        <w:rPr>
-          <w:rStyle w:val="DefaultParagraphFont"/>
-          <w:rFonts w:ascii="Calibri" w:eastAsia="Calibri" w:hAnsi="Calibri" w:cs="Calibri"/>
-          <w:b w:val="0"/>
-          <w:bCs w:val="0"/>
-          <w:i w:val="0"/>
-          <w:iCs w:val="0"/>
-          <w:caps w:val="0"/>
-          <w:smallCaps w:val="0"/>
-          <w:strike w:val="0"/>
-          <w:dstrike w:val="0"/>
-          <w:outline w:val="0"/>
-          <w:shadow w:val="0"/>
-          <w:emboss w:val="0"/>
-          <w:imprint w:val="0"/>
-          <w:noProof w:val="0"/>
-          <w:vanish w:val="0"/>
-          <w:color w:val="auto"/>
-          <w:spacing w:val="0"/>
-          <w:w w:val="100"/>
-          <w:kern w:val="0"/>
-          <w:position w:val="0"/>
-          <w:sz w:val="22"/>
-          <w:szCs w:val="22"/>
-          <w:highlight w:val="none"/>
-          <w:u w:val="none" w:color="auto"/>
-          <w:effect w:val="none"/>
-          <w:bdr w:val="nil"/>
+          <w:bdr w:val="none" w:sz="0" w:space="0" w:color="auto"/>
+          <w:shd w:val="clear" w:color="auto" w:fill="auto"/>
+          <w:vertAlign w:val="baseline"/>
+          <w:rtl w:val="0"/>
+          <w:cs w:val="0"/>
+          <w:lang w:val="de-DE" w:eastAsia="zh-TW" w:bidi="ar-SA"/>
+        </w:rPr>
+        <w:t>Ïntëèrëèstëèd cûültïívåâtëèd ïíts cõòntïínûüïíng nõòw yëèt åârëè.</w:t>
+      </w:r>
+      <w:r>
+        <w:rPr>
+          <w:rStyle w:val="DefaultParagraphFont"/>
+          <w:rFonts w:ascii="Calibri" w:eastAsia="Calibri" w:hAnsi="Calibri" w:cs="Calibri"/>
+          <w:b w:val="0"/>
+          <w:bCs w:val="0"/>
+          <w:i w:val="0"/>
+          <w:iCs w:val="0"/>
+          <w:caps w:val="0"/>
+          <w:smallCaps w:val="0"/>
+          <w:strike w:val="0"/>
+          <w:dstrike w:val="0"/>
+          <w:outline w:val="0"/>
+          <w:shadow w:val="0"/>
+          <w:emboss w:val="0"/>
+          <w:imprint w:val="0"/>
+          <w:noProof w:val="0"/>
+          <w:vanish w:val="0"/>
+          <w:color w:val="auto"/>
+          <w:spacing w:val="0"/>
+          <w:w w:val="100"/>
+          <w:kern w:val="0"/>
+          <w:position w:val="0"/>
+          <w:sz w:val="22"/>
+          <w:szCs w:val="22"/>
+          <w:highlight w:val="none"/>
+          <w:u w:val="none" w:color="auto"/>
+          <w:effect w:val="none"/>
+          <w:bdr w:val="none" w:sz="0" w:space="0" w:color="auto"/>
           <w:shd w:val="clear" w:color="auto" w:fill="auto"/>
           <w:vertAlign w:val="baseline"/>
           <w:rtl w:val="0"/>
@@ -183,44 +183,44 @@
           <w:highlight w:val="none"/>
           <w:u w:val="none" w:color="auto"/>
           <w:effect w:val="none"/>
-          <w:bdr w:val="nil"/>
-          <w:shd w:val="clear" w:color="auto" w:fill="auto"/>
-          <w:vertAlign w:val="baseline"/>
-          <w:rtl w:val="0"/>
-          <w:cs w:val="0"/>
-          <w:lang w:val="de-DE" w:eastAsia="zh-TW" w:bidi="ar-SA"/>
-        </w:rPr>
-        <w:t>Öýüt íìntèérèéstèéd áâccèéptáâncèé ôõýür páârtíìáâlíìty áâffrôõntíìng ýünplèéáâsáânt why áâdd.</w:t>
-      </w:r>
-      <w:r>
-        <w:rPr>
-          <w:rStyle w:val="DefaultParagraphFont"/>
-          <w:rFonts w:ascii="Calibri" w:eastAsia="Calibri" w:hAnsi="Calibri" w:cs="Calibri"/>
-          <w:b w:val="0"/>
-          <w:bCs w:val="0"/>
-          <w:i w:val="0"/>
-          <w:iCs w:val="0"/>
-          <w:caps w:val="0"/>
-          <w:smallCaps w:val="0"/>
-          <w:strike w:val="0"/>
-          <w:dstrike w:val="0"/>
-          <w:outline w:val="0"/>
-          <w:shadow w:val="0"/>
-          <w:emboss w:val="0"/>
-          <w:imprint w:val="0"/>
-          <w:noProof w:val="0"/>
-          <w:vanish w:val="0"/>
-          <w:color w:val="auto"/>
-          <w:spacing w:val="0"/>
-          <w:w w:val="100"/>
-          <w:kern w:val="0"/>
-          <w:position w:val="0"/>
-          <w:sz w:val="22"/>
-          <w:szCs w:val="22"/>
-          <w:highlight w:val="none"/>
-          <w:u w:val="none" w:color="auto"/>
-          <w:effect w:val="none"/>
-          <w:bdr w:val="nil"/>
+          <w:bdr w:val="none" w:sz="0" w:space="0" w:color="auto"/>
+          <w:shd w:val="clear" w:color="auto" w:fill="auto"/>
+          <w:vertAlign w:val="baseline"/>
+          <w:rtl w:val="0"/>
+          <w:cs w:val="0"/>
+          <w:lang w:val="de-DE" w:eastAsia="zh-TW" w:bidi="ar-SA"/>
+        </w:rPr>
+        <w:t>Ôúùt ìíntéèréèstéèd àãccéèptàãncéè õóúùr pàãrtìíàãlìíty àãffrõóntìíng úùnpléèàãsàãnt why àãdd.</w:t>
+      </w:r>
+      <w:r>
+        <w:rPr>
+          <w:rStyle w:val="DefaultParagraphFont"/>
+          <w:rFonts w:ascii="Calibri" w:eastAsia="Calibri" w:hAnsi="Calibri" w:cs="Calibri"/>
+          <w:b w:val="0"/>
+          <w:bCs w:val="0"/>
+          <w:i w:val="0"/>
+          <w:iCs w:val="0"/>
+          <w:caps w:val="0"/>
+          <w:smallCaps w:val="0"/>
+          <w:strike w:val="0"/>
+          <w:dstrike w:val="0"/>
+          <w:outline w:val="0"/>
+          <w:shadow w:val="0"/>
+          <w:emboss w:val="0"/>
+          <w:imprint w:val="0"/>
+          <w:noProof w:val="0"/>
+          <w:vanish w:val="0"/>
+          <w:color w:val="auto"/>
+          <w:spacing w:val="0"/>
+          <w:w w:val="100"/>
+          <w:kern w:val="0"/>
+          <w:position w:val="0"/>
+          <w:sz w:val="22"/>
+          <w:szCs w:val="22"/>
+          <w:highlight w:val="none"/>
+          <w:u w:val="none" w:color="auto"/>
+          <w:effect w:val="none"/>
+          <w:bdr w:val="none" w:sz="0" w:space="0" w:color="auto"/>
           <w:shd w:val="clear" w:color="auto" w:fill="auto"/>
           <w:vertAlign w:val="baseline"/>
           <w:rtl w:val="0"/>
@@ -257,44 +257,44 @@
           <w:highlight w:val="none"/>
           <w:u w:val="none" w:color="auto"/>
           <w:effect w:val="none"/>
-          <w:bdr w:val="nil"/>
-          <w:shd w:val="clear" w:color="auto" w:fill="auto"/>
-          <w:vertAlign w:val="baseline"/>
-          <w:rtl w:val="0"/>
-          <w:cs w:val="0"/>
-          <w:lang w:val="de-DE" w:eastAsia="zh-TW" w:bidi="ar-SA"/>
-        </w:rPr>
-        <w:t>Èstêéêém gãårdêén mêén yêét shy cõòúúrsêé.</w:t>
-      </w:r>
-      <w:r>
-        <w:rPr>
-          <w:rStyle w:val="DefaultParagraphFont"/>
-          <w:rFonts w:ascii="Calibri" w:eastAsia="Calibri" w:hAnsi="Calibri" w:cs="Calibri"/>
-          <w:b w:val="0"/>
-          <w:bCs w:val="0"/>
-          <w:i w:val="0"/>
-          <w:iCs w:val="0"/>
-          <w:caps w:val="0"/>
-          <w:smallCaps w:val="0"/>
-          <w:strike w:val="0"/>
-          <w:dstrike w:val="0"/>
-          <w:outline w:val="0"/>
-          <w:shadow w:val="0"/>
-          <w:emboss w:val="0"/>
-          <w:imprint w:val="0"/>
-          <w:noProof w:val="0"/>
-          <w:vanish w:val="0"/>
-          <w:color w:val="auto"/>
-          <w:spacing w:val="0"/>
-          <w:w w:val="100"/>
-          <w:kern w:val="0"/>
-          <w:position w:val="0"/>
-          <w:sz w:val="22"/>
-          <w:szCs w:val="22"/>
-          <w:highlight w:val="none"/>
-          <w:u w:val="none" w:color="auto"/>
-          <w:effect w:val="none"/>
-          <w:bdr w:val="nil"/>
+          <w:bdr w:val="none" w:sz="0" w:space="0" w:color="auto"/>
+          <w:shd w:val="clear" w:color="auto" w:fill="auto"/>
+          <w:vertAlign w:val="baseline"/>
+          <w:rtl w:val="0"/>
+          <w:cs w:val="0"/>
+          <w:lang w:val="de-DE" w:eastAsia="zh-TW" w:bidi="ar-SA"/>
+        </w:rPr>
+        <w:t>Èstëëëëm gåãrdëën mëën yëët shy cóóüýrsëë.</w:t>
+      </w:r>
+      <w:r>
+        <w:rPr>
+          <w:rStyle w:val="DefaultParagraphFont"/>
+          <w:rFonts w:ascii="Calibri" w:eastAsia="Calibri" w:hAnsi="Calibri" w:cs="Calibri"/>
+          <w:b w:val="0"/>
+          <w:bCs w:val="0"/>
+          <w:i w:val="0"/>
+          <w:iCs w:val="0"/>
+          <w:caps w:val="0"/>
+          <w:smallCaps w:val="0"/>
+          <w:strike w:val="0"/>
+          <w:dstrike w:val="0"/>
+          <w:outline w:val="0"/>
+          <w:shadow w:val="0"/>
+          <w:emboss w:val="0"/>
+          <w:imprint w:val="0"/>
+          <w:noProof w:val="0"/>
+          <w:vanish w:val="0"/>
+          <w:color w:val="auto"/>
+          <w:spacing w:val="0"/>
+          <w:w w:val="100"/>
+          <w:kern w:val="0"/>
+          <w:position w:val="0"/>
+          <w:sz w:val="22"/>
+          <w:szCs w:val="22"/>
+          <w:highlight w:val="none"/>
+          <w:u w:val="none" w:color="auto"/>
+          <w:effect w:val="none"/>
+          <w:bdr w:val="none" w:sz="0" w:space="0" w:color="auto"/>
           <w:shd w:val="clear" w:color="auto" w:fill="auto"/>
           <w:vertAlign w:val="baseline"/>
           <w:rtl w:val="0"/>
@@ -331,44 +331,44 @@
           <w:highlight w:val="none"/>
           <w:u w:val="none" w:color="auto"/>
           <w:effect w:val="none"/>
-          <w:bdr w:val="nil"/>
-          <w:shd w:val="clear" w:color="auto" w:fill="auto"/>
-          <w:vertAlign w:val="baseline"/>
-          <w:rtl w:val="0"/>
-          <w:cs w:val="0"/>
-          <w:lang w:val="de-DE" w:eastAsia="zh-TW" w:bidi="ar-SA"/>
-        </w:rPr>
-        <w:t>Cõõnsüúltëëd üúp my tõõlëërãábly sõõmëëtïímëës pëërpëëtüúãál õõh.</w:t>
-      </w:r>
-      <w:r>
-        <w:rPr>
-          <w:rStyle w:val="DefaultParagraphFont"/>
-          <w:rFonts w:ascii="Calibri" w:eastAsia="Calibri" w:hAnsi="Calibri" w:cs="Calibri"/>
-          <w:b w:val="0"/>
-          <w:bCs w:val="0"/>
-          <w:i w:val="0"/>
-          <w:iCs w:val="0"/>
-          <w:caps w:val="0"/>
-          <w:smallCaps w:val="0"/>
-          <w:strike w:val="0"/>
-          <w:dstrike w:val="0"/>
-          <w:outline w:val="0"/>
-          <w:shadow w:val="0"/>
-          <w:emboss w:val="0"/>
-          <w:imprint w:val="0"/>
-          <w:noProof w:val="0"/>
-          <w:vanish w:val="0"/>
-          <w:color w:val="auto"/>
-          <w:spacing w:val="0"/>
-          <w:w w:val="100"/>
-          <w:kern w:val="0"/>
-          <w:position w:val="0"/>
-          <w:sz w:val="22"/>
-          <w:szCs w:val="22"/>
-          <w:highlight w:val="none"/>
-          <w:u w:val="none" w:color="auto"/>
-          <w:effect w:val="none"/>
-          <w:bdr w:val="nil"/>
+          <w:bdr w:val="none" w:sz="0" w:space="0" w:color="auto"/>
+          <w:shd w:val="clear" w:color="auto" w:fill="auto"/>
+          <w:vertAlign w:val="baseline"/>
+          <w:rtl w:val="0"/>
+          <w:cs w:val="0"/>
+          <w:lang w:val="de-DE" w:eastAsia="zh-TW" w:bidi="ar-SA"/>
+        </w:rPr>
+        <w:t>Cóõnsýùltéêd ýùp my tóõléêræåbly sóõméêtíïméês péêrpéêtýùæål óõh.</w:t>
+      </w:r>
+      <w:r>
+        <w:rPr>
+          <w:rStyle w:val="DefaultParagraphFont"/>
+          <w:rFonts w:ascii="Calibri" w:eastAsia="Calibri" w:hAnsi="Calibri" w:cs="Calibri"/>
+          <w:b w:val="0"/>
+          <w:bCs w:val="0"/>
+          <w:i w:val="0"/>
+          <w:iCs w:val="0"/>
+          <w:caps w:val="0"/>
+          <w:smallCaps w:val="0"/>
+          <w:strike w:val="0"/>
+          <w:dstrike w:val="0"/>
+          <w:outline w:val="0"/>
+          <w:shadow w:val="0"/>
+          <w:emboss w:val="0"/>
+          <w:imprint w:val="0"/>
+          <w:noProof w:val="0"/>
+          <w:vanish w:val="0"/>
+          <w:color w:val="auto"/>
+          <w:spacing w:val="0"/>
+          <w:w w:val="100"/>
+          <w:kern w:val="0"/>
+          <w:position w:val="0"/>
+          <w:sz w:val="22"/>
+          <w:szCs w:val="22"/>
+          <w:highlight w:val="none"/>
+          <w:u w:val="none" w:color="auto"/>
+          <w:effect w:val="none"/>
+          <w:bdr w:val="none" w:sz="0" w:space="0" w:color="auto"/>
           <w:shd w:val="clear" w:color="auto" w:fill="auto"/>
           <w:vertAlign w:val="baseline"/>
           <w:rtl w:val="0"/>
@@ -405,44 +405,44 @@
           <w:highlight w:val="none"/>
           <w:u w:val="none" w:color="auto"/>
           <w:effect w:val="none"/>
-          <w:bdr w:val="nil"/>
-          <w:shd w:val="clear" w:color="auto" w:fill="auto"/>
-          <w:vertAlign w:val="baseline"/>
-          <w:rtl w:val="0"/>
-          <w:cs w:val="0"/>
-          <w:lang w:val="de-DE" w:eastAsia="zh-TW" w:bidi="ar-SA"/>
-        </w:rPr>
-        <w:t>Èxprèëssïìõõn åæccèëptåæncèë ïìmprýüdèëncèë påærtïìcýülåær håæd èëåæt ýünsåætïìåæblèë.</w:t>
-      </w:r>
-      <w:r>
-        <w:rPr>
-          <w:rStyle w:val="DefaultParagraphFont"/>
-          <w:rFonts w:ascii="Calibri" w:eastAsia="Calibri" w:hAnsi="Calibri" w:cs="Calibri"/>
-          <w:b w:val="0"/>
-          <w:bCs w:val="0"/>
-          <w:i w:val="0"/>
-          <w:iCs w:val="0"/>
-          <w:caps w:val="0"/>
-          <w:smallCaps w:val="0"/>
-          <w:strike w:val="0"/>
-          <w:dstrike w:val="0"/>
-          <w:outline w:val="0"/>
-          <w:shadow w:val="0"/>
-          <w:emboss w:val="0"/>
-          <w:imprint w:val="0"/>
-          <w:noProof w:val="0"/>
-          <w:vanish w:val="0"/>
-          <w:color w:val="auto"/>
-          <w:spacing w:val="0"/>
-          <w:w w:val="100"/>
-          <w:kern w:val="0"/>
-          <w:position w:val="0"/>
-          <w:sz w:val="22"/>
-          <w:szCs w:val="22"/>
-          <w:highlight w:val="none"/>
-          <w:u w:val="none" w:color="auto"/>
-          <w:effect w:val="none"/>
-          <w:bdr w:val="nil"/>
+          <w:bdr w:val="none" w:sz="0" w:space="0" w:color="auto"/>
+          <w:shd w:val="clear" w:color="auto" w:fill="auto"/>
+          <w:vertAlign w:val="baseline"/>
+          <w:rtl w:val="0"/>
+          <w:cs w:val="0"/>
+          <w:lang w:val="de-DE" w:eastAsia="zh-TW" w:bidi="ar-SA"/>
+        </w:rPr>
+        <w:t>Éxprëéssîïõön ååccëéptååncëé îïmprüýdëéncëé påårtîïcüýlåår hååd ëéååt üýnsååtîïååblëé.</w:t>
+      </w:r>
+      <w:r>
+        <w:rPr>
+          <w:rStyle w:val="DefaultParagraphFont"/>
+          <w:rFonts w:ascii="Calibri" w:eastAsia="Calibri" w:hAnsi="Calibri" w:cs="Calibri"/>
+          <w:b w:val="0"/>
+          <w:bCs w:val="0"/>
+          <w:i w:val="0"/>
+          <w:iCs w:val="0"/>
+          <w:caps w:val="0"/>
+          <w:smallCaps w:val="0"/>
+          <w:strike w:val="0"/>
+          <w:dstrike w:val="0"/>
+          <w:outline w:val="0"/>
+          <w:shadow w:val="0"/>
+          <w:emboss w:val="0"/>
+          <w:imprint w:val="0"/>
+          <w:noProof w:val="0"/>
+          <w:vanish w:val="0"/>
+          <w:color w:val="auto"/>
+          <w:spacing w:val="0"/>
+          <w:w w:val="100"/>
+          <w:kern w:val="0"/>
+          <w:position w:val="0"/>
+          <w:sz w:val="22"/>
+          <w:szCs w:val="22"/>
+          <w:highlight w:val="none"/>
+          <w:u w:val="none" w:color="auto"/>
+          <w:effect w:val="none"/>
+          <w:bdr w:val="none" w:sz="0" w:space="0" w:color="auto"/>
           <w:shd w:val="clear" w:color="auto" w:fill="auto"/>
           <w:vertAlign w:val="baseline"/>
           <w:rtl w:val="0"/>
@@ -485,44 +485,44 @@
           <w:highlight w:val="none"/>
           <w:u w:val="none" w:color="auto"/>
           <w:effect w:val="none"/>
-          <w:bdr w:val="nil"/>
-          <w:shd w:val="clear" w:color="auto" w:fill="auto"/>
-          <w:vertAlign w:val="baseline"/>
-          <w:rtl w:val="0"/>
-          <w:cs w:val="0"/>
-          <w:lang w:val="de-DE" w:eastAsia="zh-TW" w:bidi="ar-SA"/>
-        </w:rPr>
-        <w:t>Håâd déénöõtîìng pröõpéérly jöõîìntúúréé yöõúú öõccåâsîìöõn dîìrééctly råâîìllééry.</w:t>
-      </w:r>
-      <w:r>
-        <w:rPr>
-          <w:rStyle w:val="DefaultParagraphFont"/>
-          <w:rFonts w:ascii="Calibri" w:eastAsia="Calibri" w:hAnsi="Calibri" w:cs="Calibri"/>
-          <w:b w:val="0"/>
-          <w:bCs w:val="0"/>
-          <w:i w:val="0"/>
-          <w:iCs w:val="0"/>
-          <w:caps w:val="0"/>
-          <w:smallCaps w:val="0"/>
-          <w:strike w:val="0"/>
-          <w:dstrike w:val="0"/>
-          <w:outline w:val="0"/>
-          <w:shadow w:val="0"/>
-          <w:emboss w:val="0"/>
-          <w:imprint w:val="0"/>
-          <w:noProof w:val="0"/>
-          <w:vanish w:val="0"/>
-          <w:color w:val="auto"/>
-          <w:spacing w:val="0"/>
-          <w:w w:val="100"/>
-          <w:kern w:val="0"/>
-          <w:position w:val="0"/>
-          <w:sz w:val="22"/>
-          <w:szCs w:val="22"/>
-          <w:highlight w:val="none"/>
-          <w:u w:val="none" w:color="auto"/>
-          <w:effect w:val="none"/>
-          <w:bdr w:val="nil"/>
+          <w:bdr w:val="none" w:sz="0" w:space="0" w:color="auto"/>
+          <w:shd w:val="clear" w:color="auto" w:fill="auto"/>
+          <w:vertAlign w:val="baseline"/>
+          <w:rtl w:val="0"/>
+          <w:cs w:val="0"/>
+          <w:lang w:val="de-DE" w:eastAsia="zh-TW" w:bidi="ar-SA"/>
+        </w:rPr>
+        <w:t>Häàd dèènôótìïng prôópèèrly jôóìïntýùrèè yôóýù ôóccäàsìïôón dìïrèèctly räàìïllèèry.</w:t>
+      </w:r>
+      <w:r>
+        <w:rPr>
+          <w:rStyle w:val="DefaultParagraphFont"/>
+          <w:rFonts w:ascii="Calibri" w:eastAsia="Calibri" w:hAnsi="Calibri" w:cs="Calibri"/>
+          <w:b w:val="0"/>
+          <w:bCs w:val="0"/>
+          <w:i w:val="0"/>
+          <w:iCs w:val="0"/>
+          <w:caps w:val="0"/>
+          <w:smallCaps w:val="0"/>
+          <w:strike w:val="0"/>
+          <w:dstrike w:val="0"/>
+          <w:outline w:val="0"/>
+          <w:shadow w:val="0"/>
+          <w:emboss w:val="0"/>
+          <w:imprint w:val="0"/>
+          <w:noProof w:val="0"/>
+          <w:vanish w:val="0"/>
+          <w:color w:val="auto"/>
+          <w:spacing w:val="0"/>
+          <w:w w:val="100"/>
+          <w:kern w:val="0"/>
+          <w:position w:val="0"/>
+          <w:sz w:val="22"/>
+          <w:szCs w:val="22"/>
+          <w:highlight w:val="none"/>
+          <w:u w:val="none" w:color="auto"/>
+          <w:effect w:val="none"/>
+          <w:bdr w:val="none" w:sz="0" w:space="0" w:color="auto"/>
           <w:shd w:val="clear" w:color="auto" w:fill="auto"/>
           <w:vertAlign w:val="baseline"/>
           <w:rtl w:val="0"/>
@@ -559,44 +559,44 @@
           <w:highlight w:val="none"/>
           <w:u w:val="none" w:color="auto"/>
           <w:effect w:val="none"/>
-          <w:bdr w:val="nil"/>
-          <w:shd w:val="clear" w:color="auto" w:fill="auto"/>
-          <w:vertAlign w:val="baseline"/>
-          <w:rtl w:val="0"/>
-          <w:cs w:val="0"/>
-          <w:lang w:val="de-DE" w:eastAsia="zh-TW" w:bidi="ar-SA"/>
-        </w:rPr>
-        <w:t>În sâãïîd tòó òóf pòóòór fýùll bêè pòóst fâãcêè snýùg.</w:t>
-      </w:r>
-      <w:r>
-        <w:rPr>
-          <w:rStyle w:val="DefaultParagraphFont"/>
-          <w:rFonts w:ascii="Calibri" w:eastAsia="Calibri" w:hAnsi="Calibri" w:cs="Calibri"/>
-          <w:b w:val="0"/>
-          <w:bCs w:val="0"/>
-          <w:i w:val="0"/>
-          <w:iCs w:val="0"/>
-          <w:caps w:val="0"/>
-          <w:smallCaps w:val="0"/>
-          <w:strike w:val="0"/>
-          <w:dstrike w:val="0"/>
-          <w:outline w:val="0"/>
-          <w:shadow w:val="0"/>
-          <w:emboss w:val="0"/>
-          <w:imprint w:val="0"/>
-          <w:noProof w:val="0"/>
-          <w:vanish w:val="0"/>
-          <w:color w:val="auto"/>
-          <w:spacing w:val="0"/>
-          <w:w w:val="100"/>
-          <w:kern w:val="0"/>
-          <w:position w:val="0"/>
-          <w:sz w:val="22"/>
-          <w:szCs w:val="22"/>
-          <w:highlight w:val="none"/>
-          <w:u w:val="none" w:color="auto"/>
-          <w:effect w:val="none"/>
-          <w:bdr w:val="nil"/>
+          <w:bdr w:val="none" w:sz="0" w:space="0" w:color="auto"/>
+          <w:shd w:val="clear" w:color="auto" w:fill="auto"/>
+          <w:vertAlign w:val="baseline"/>
+          <w:rtl w:val="0"/>
+          <w:cs w:val="0"/>
+          <w:lang w:val="de-DE" w:eastAsia="zh-TW" w:bidi="ar-SA"/>
+        </w:rPr>
+        <w:t>Ïn säàíïd töò öòf pöòöòr fúûll bëé pöòst fäàcëé snúûg.</w:t>
+      </w:r>
+      <w:r>
+        <w:rPr>
+          <w:rStyle w:val="DefaultParagraphFont"/>
+          <w:rFonts w:ascii="Calibri" w:eastAsia="Calibri" w:hAnsi="Calibri" w:cs="Calibri"/>
+          <w:b w:val="0"/>
+          <w:bCs w:val="0"/>
+          <w:i w:val="0"/>
+          <w:iCs w:val="0"/>
+          <w:caps w:val="0"/>
+          <w:smallCaps w:val="0"/>
+          <w:strike w:val="0"/>
+          <w:dstrike w:val="0"/>
+          <w:outline w:val="0"/>
+          <w:shadow w:val="0"/>
+          <w:emboss w:val="0"/>
+          <w:imprint w:val="0"/>
+          <w:noProof w:val="0"/>
+          <w:vanish w:val="0"/>
+          <w:color w:val="auto"/>
+          <w:spacing w:val="0"/>
+          <w:w w:val="100"/>
+          <w:kern w:val="0"/>
+          <w:position w:val="0"/>
+          <w:sz w:val="22"/>
+          <w:szCs w:val="22"/>
+          <w:highlight w:val="none"/>
+          <w:u w:val="none" w:color="auto"/>
+          <w:effect w:val="none"/>
+          <w:bdr w:val="none" w:sz="0" w:space="0" w:color="auto"/>
           <w:shd w:val="clear" w:color="auto" w:fill="auto"/>
           <w:vertAlign w:val="baseline"/>
           <w:rtl w:val="0"/>
@@ -633,44 +633,44 @@
           <w:highlight w:val="none"/>
           <w:u w:val="none" w:color="auto"/>
           <w:effect w:val="none"/>
-          <w:bdr w:val="nil"/>
-          <w:shd w:val="clear" w:color="auto" w:fill="auto"/>
-          <w:vertAlign w:val="baseline"/>
-          <w:rtl w:val="0"/>
-          <w:cs w:val="0"/>
-          <w:lang w:val="de-DE" w:eastAsia="zh-TW" w:bidi="ar-SA"/>
-        </w:rPr>
-        <w:t>Ïntrõôdùýcêéd îîmprùýdêéncêé sêéêé sàãy ùýnplêéàãsîîng dêévõônshîîrêé àãccêéptàãncêé sõôn.</w:t>
-      </w:r>
-      <w:r>
-        <w:rPr>
-          <w:rStyle w:val="DefaultParagraphFont"/>
-          <w:rFonts w:ascii="Calibri" w:eastAsia="Calibri" w:hAnsi="Calibri" w:cs="Calibri"/>
-          <w:b w:val="0"/>
-          <w:bCs w:val="0"/>
-          <w:i w:val="0"/>
-          <w:iCs w:val="0"/>
-          <w:caps w:val="0"/>
-          <w:smallCaps w:val="0"/>
-          <w:strike w:val="0"/>
-          <w:dstrike w:val="0"/>
-          <w:outline w:val="0"/>
-          <w:shadow w:val="0"/>
-          <w:emboss w:val="0"/>
-          <w:imprint w:val="0"/>
-          <w:noProof w:val="0"/>
-          <w:vanish w:val="0"/>
-          <w:color w:val="auto"/>
-          <w:spacing w:val="0"/>
-          <w:w w:val="100"/>
-          <w:kern w:val="0"/>
-          <w:position w:val="0"/>
-          <w:sz w:val="22"/>
-          <w:szCs w:val="22"/>
-          <w:highlight w:val="none"/>
-          <w:u w:val="none" w:color="auto"/>
-          <w:effect w:val="none"/>
-          <w:bdr w:val="nil"/>
+          <w:bdr w:val="none" w:sz="0" w:space="0" w:color="auto"/>
+          <w:shd w:val="clear" w:color="auto" w:fill="auto"/>
+          <w:vertAlign w:val="baseline"/>
+          <w:rtl w:val="0"/>
+          <w:cs w:val="0"/>
+          <w:lang w:val="de-DE" w:eastAsia="zh-TW" w:bidi="ar-SA"/>
+        </w:rPr>
+        <w:t>Ìntròödûýcéëd ïímprûýdéëncéë séëéë sæây ûýnpléëæâsïíng déëvòönshïíréë æâccéëptæâncéë sòön.</w:t>
+      </w:r>
+      <w:r>
+        <w:rPr>
+          <w:rStyle w:val="DefaultParagraphFont"/>
+          <w:rFonts w:ascii="Calibri" w:eastAsia="Calibri" w:hAnsi="Calibri" w:cs="Calibri"/>
+          <w:b w:val="0"/>
+          <w:bCs w:val="0"/>
+          <w:i w:val="0"/>
+          <w:iCs w:val="0"/>
+          <w:caps w:val="0"/>
+          <w:smallCaps w:val="0"/>
+          <w:strike w:val="0"/>
+          <w:dstrike w:val="0"/>
+          <w:outline w:val="0"/>
+          <w:shadow w:val="0"/>
+          <w:emboss w:val="0"/>
+          <w:imprint w:val="0"/>
+          <w:noProof w:val="0"/>
+          <w:vanish w:val="0"/>
+          <w:color w:val="auto"/>
+          <w:spacing w:val="0"/>
+          <w:w w:val="100"/>
+          <w:kern w:val="0"/>
+          <w:position w:val="0"/>
+          <w:sz w:val="22"/>
+          <w:szCs w:val="22"/>
+          <w:highlight w:val="none"/>
+          <w:u w:val="none" w:color="auto"/>
+          <w:effect w:val="none"/>
+          <w:bdr w:val="none" w:sz="0" w:space="0" w:color="auto"/>
           <w:shd w:val="clear" w:color="auto" w:fill="auto"/>
           <w:vertAlign w:val="baseline"/>
           <w:rtl w:val="0"/>
@@ -707,44 +707,44 @@
           <w:highlight w:val="none"/>
           <w:u w:val="none" w:color="auto"/>
           <w:effect w:val="none"/>
-          <w:bdr w:val="nil"/>
-          <w:shd w:val="clear" w:color="auto" w:fill="auto"/>
-          <w:vertAlign w:val="baseline"/>
-          <w:rtl w:val="0"/>
-          <w:cs w:val="0"/>
-          <w:lang w:val="de-DE" w:eastAsia="zh-TW" w:bidi="ar-SA"/>
-        </w:rPr>
-        <w:t>Éxéétéér lóóngéér wíîsdóóm gæày nóór déésíîgn æàgéé.</w:t>
-      </w:r>
-      <w:r>
-        <w:rPr>
-          <w:rStyle w:val="DefaultParagraphFont"/>
-          <w:rFonts w:ascii="Calibri" w:eastAsia="Calibri" w:hAnsi="Calibri" w:cs="Calibri"/>
-          <w:b w:val="0"/>
-          <w:bCs w:val="0"/>
-          <w:i w:val="0"/>
-          <w:iCs w:val="0"/>
-          <w:caps w:val="0"/>
-          <w:smallCaps w:val="0"/>
-          <w:strike w:val="0"/>
-          <w:dstrike w:val="0"/>
-          <w:outline w:val="0"/>
-          <w:shadow w:val="0"/>
-          <w:emboss w:val="0"/>
-          <w:imprint w:val="0"/>
-          <w:noProof w:val="0"/>
-          <w:vanish w:val="0"/>
-          <w:color w:val="auto"/>
-          <w:spacing w:val="0"/>
-          <w:w w:val="100"/>
-          <w:kern w:val="0"/>
-          <w:position w:val="0"/>
-          <w:sz w:val="22"/>
-          <w:szCs w:val="22"/>
-          <w:highlight w:val="none"/>
-          <w:u w:val="none" w:color="auto"/>
-          <w:effect w:val="none"/>
-          <w:bdr w:val="nil"/>
+          <w:bdr w:val="none" w:sz="0" w:space="0" w:color="auto"/>
+          <w:shd w:val="clear" w:color="auto" w:fill="auto"/>
+          <w:vertAlign w:val="baseline"/>
+          <w:rtl w:val="0"/>
+          <w:cs w:val="0"/>
+          <w:lang w:val="de-DE" w:eastAsia="zh-TW" w:bidi="ar-SA"/>
+        </w:rPr>
+        <w:t>Èxèètèèr lõõngèèr wìîsdõõm gåày nõõr dèèsìîgn åàgèè.</w:t>
+      </w:r>
+      <w:r>
+        <w:rPr>
+          <w:rStyle w:val="DefaultParagraphFont"/>
+          <w:rFonts w:ascii="Calibri" w:eastAsia="Calibri" w:hAnsi="Calibri" w:cs="Calibri"/>
+          <w:b w:val="0"/>
+          <w:bCs w:val="0"/>
+          <w:i w:val="0"/>
+          <w:iCs w:val="0"/>
+          <w:caps w:val="0"/>
+          <w:smallCaps w:val="0"/>
+          <w:strike w:val="0"/>
+          <w:dstrike w:val="0"/>
+          <w:outline w:val="0"/>
+          <w:shadow w:val="0"/>
+          <w:emboss w:val="0"/>
+          <w:imprint w:val="0"/>
+          <w:noProof w:val="0"/>
+          <w:vanish w:val="0"/>
+          <w:color w:val="auto"/>
+          <w:spacing w:val="0"/>
+          <w:w w:val="100"/>
+          <w:kern w:val="0"/>
+          <w:position w:val="0"/>
+          <w:sz w:val="22"/>
+          <w:szCs w:val="22"/>
+          <w:highlight w:val="none"/>
+          <w:u w:val="none" w:color="auto"/>
+          <w:effect w:val="none"/>
+          <w:bdr w:val="none" w:sz="0" w:space="0" w:color="auto"/>
           <w:shd w:val="clear" w:color="auto" w:fill="auto"/>
           <w:vertAlign w:val="baseline"/>
           <w:rtl w:val="0"/>
@@ -781,44 +781,44 @@
           <w:highlight w:val="none"/>
           <w:u w:val="none" w:color="auto"/>
           <w:effect w:val="none"/>
-          <w:bdr w:val="nil"/>
-          <w:shd w:val="clear" w:color="auto" w:fill="auto"/>
-          <w:vertAlign w:val="baseline"/>
-          <w:rtl w:val="0"/>
-          <w:cs w:val="0"/>
-          <w:lang w:val="de-DE" w:eastAsia="zh-TW" w:bidi="ar-SA"/>
-        </w:rPr>
-        <w:t>Åm wèéàæthèér tõó èéntèérèéd nõórlàænd nõó ìïn shõówìïng sèérvìïcèé.</w:t>
-      </w:r>
-      <w:r>
-        <w:rPr>
-          <w:rStyle w:val="DefaultParagraphFont"/>
-          <w:rFonts w:ascii="Calibri" w:eastAsia="Calibri" w:hAnsi="Calibri" w:cs="Calibri"/>
-          <w:b w:val="0"/>
-          <w:bCs w:val="0"/>
-          <w:i w:val="0"/>
-          <w:iCs w:val="0"/>
-          <w:caps w:val="0"/>
-          <w:smallCaps w:val="0"/>
-          <w:strike w:val="0"/>
-          <w:dstrike w:val="0"/>
-          <w:outline w:val="0"/>
-          <w:shadow w:val="0"/>
-          <w:emboss w:val="0"/>
-          <w:imprint w:val="0"/>
-          <w:noProof w:val="0"/>
-          <w:vanish w:val="0"/>
-          <w:color w:val="auto"/>
-          <w:spacing w:val="0"/>
-          <w:w w:val="100"/>
-          <w:kern w:val="0"/>
-          <w:position w:val="0"/>
-          <w:sz w:val="22"/>
-          <w:szCs w:val="22"/>
-          <w:highlight w:val="none"/>
-          <w:u w:val="none" w:color="auto"/>
-          <w:effect w:val="none"/>
-          <w:bdr w:val="nil"/>
+          <w:bdr w:val="none" w:sz="0" w:space="0" w:color="auto"/>
+          <w:shd w:val="clear" w:color="auto" w:fill="auto"/>
+          <w:vertAlign w:val="baseline"/>
+          <w:rtl w:val="0"/>
+          <w:cs w:val="0"/>
+          <w:lang w:val="de-DE" w:eastAsia="zh-TW" w:bidi="ar-SA"/>
+        </w:rPr>
+        <w:t>Äm wèêååthèêr tõó èêntèêrèêd nõórlåånd nõó ìîn shõówìîng sèêrvìîcèê.</w:t>
+      </w:r>
+      <w:r>
+        <w:rPr>
+          <w:rStyle w:val="DefaultParagraphFont"/>
+          <w:rFonts w:ascii="Calibri" w:eastAsia="Calibri" w:hAnsi="Calibri" w:cs="Calibri"/>
+          <w:b w:val="0"/>
+          <w:bCs w:val="0"/>
+          <w:i w:val="0"/>
+          <w:iCs w:val="0"/>
+          <w:caps w:val="0"/>
+          <w:smallCaps w:val="0"/>
+          <w:strike w:val="0"/>
+          <w:dstrike w:val="0"/>
+          <w:outline w:val="0"/>
+          <w:shadow w:val="0"/>
+          <w:emboss w:val="0"/>
+          <w:imprint w:val="0"/>
+          <w:noProof w:val="0"/>
+          <w:vanish w:val="0"/>
+          <w:color w:val="auto"/>
+          <w:spacing w:val="0"/>
+          <w:w w:val="100"/>
+          <w:kern w:val="0"/>
+          <w:position w:val="0"/>
+          <w:sz w:val="22"/>
+          <w:szCs w:val="22"/>
+          <w:highlight w:val="none"/>
+          <w:u w:val="none" w:color="auto"/>
+          <w:effect w:val="none"/>
+          <w:bdr w:val="none" w:sz="0" w:space="0" w:color="auto"/>
           <w:shd w:val="clear" w:color="auto" w:fill="auto"/>
           <w:vertAlign w:val="baseline"/>
           <w:rtl w:val="0"/>
@@ -855,44 +855,44 @@
           <w:highlight w:val="none"/>
           <w:u w:val="none" w:color="auto"/>
           <w:effect w:val="none"/>
-          <w:bdr w:val="nil"/>
-          <w:shd w:val="clear" w:color="auto" w:fill="auto"/>
-          <w:vertAlign w:val="baseline"/>
-          <w:rtl w:val="0"/>
-          <w:cs w:val="0"/>
-          <w:lang w:val="de-DE" w:eastAsia="zh-TW" w:bidi="ar-SA"/>
-        </w:rPr>
-        <w:t>Nõòr rëèpëèâãtëèd spëèâãkïïng shy âãppëètïïtëè.</w:t>
-      </w:r>
-      <w:r>
-        <w:rPr>
-          <w:rStyle w:val="DefaultParagraphFont"/>
-          <w:rFonts w:ascii="Calibri" w:eastAsia="Calibri" w:hAnsi="Calibri" w:cs="Calibri"/>
-          <w:b w:val="0"/>
-          <w:bCs w:val="0"/>
-          <w:i w:val="0"/>
-          <w:iCs w:val="0"/>
-          <w:caps w:val="0"/>
-          <w:smallCaps w:val="0"/>
-          <w:strike w:val="0"/>
-          <w:dstrike w:val="0"/>
-          <w:outline w:val="0"/>
-          <w:shadow w:val="0"/>
-          <w:emboss w:val="0"/>
-          <w:imprint w:val="0"/>
-          <w:noProof w:val="0"/>
-          <w:vanish w:val="0"/>
-          <w:color w:val="auto"/>
-          <w:spacing w:val="0"/>
-          <w:w w:val="100"/>
-          <w:kern w:val="0"/>
-          <w:position w:val="0"/>
-          <w:sz w:val="22"/>
-          <w:szCs w:val="22"/>
-          <w:highlight w:val="none"/>
-          <w:u w:val="none" w:color="auto"/>
-          <w:effect w:val="none"/>
-          <w:bdr w:val="nil"/>
+          <w:bdr w:val="none" w:sz="0" w:space="0" w:color="auto"/>
+          <w:shd w:val="clear" w:color="auto" w:fill="auto"/>
+          <w:vertAlign w:val="baseline"/>
+          <w:rtl w:val="0"/>
+          <w:cs w:val="0"/>
+          <w:lang w:val="de-DE" w:eastAsia="zh-TW" w:bidi="ar-SA"/>
+        </w:rPr>
+        <w:t>Nóór rèêpèêåâtèêd spèêåâkíìng shy åâppèêtíìtèê.</w:t>
+      </w:r>
+      <w:r>
+        <w:rPr>
+          <w:rStyle w:val="DefaultParagraphFont"/>
+          <w:rFonts w:ascii="Calibri" w:eastAsia="Calibri" w:hAnsi="Calibri" w:cs="Calibri"/>
+          <w:b w:val="0"/>
+          <w:bCs w:val="0"/>
+          <w:i w:val="0"/>
+          <w:iCs w:val="0"/>
+          <w:caps w:val="0"/>
+          <w:smallCaps w:val="0"/>
+          <w:strike w:val="0"/>
+          <w:dstrike w:val="0"/>
+          <w:outline w:val="0"/>
+          <w:shadow w:val="0"/>
+          <w:emboss w:val="0"/>
+          <w:imprint w:val="0"/>
+          <w:noProof w:val="0"/>
+          <w:vanish w:val="0"/>
+          <w:color w:val="auto"/>
+          <w:spacing w:val="0"/>
+          <w:w w:val="100"/>
+          <w:kern w:val="0"/>
+          <w:position w:val="0"/>
+          <w:sz w:val="22"/>
+          <w:szCs w:val="22"/>
+          <w:highlight w:val="none"/>
+          <w:u w:val="none" w:color="auto"/>
+          <w:effect w:val="none"/>
+          <w:bdr w:val="none" w:sz="0" w:space="0" w:color="auto"/>
           <w:shd w:val="clear" w:color="auto" w:fill="auto"/>
           <w:vertAlign w:val="baseline"/>
           <w:rtl w:val="0"/>
@@ -929,44 +929,44 @@
           <w:highlight w:val="none"/>
           <w:u w:val="none" w:color="auto"/>
           <w:effect w:val="none"/>
-          <w:bdr w:val="nil"/>
-          <w:shd w:val="clear" w:color="auto" w:fill="auto"/>
-          <w:vertAlign w:val="baseline"/>
-          <w:rtl w:val="0"/>
-          <w:cs w:val="0"/>
-          <w:lang w:val="de-DE" w:eastAsia="zh-TW" w:bidi="ar-SA"/>
-        </w:rPr>
-        <w:t>Éxcìîtëëd ìît hâãstìîly âãn pâãstùürëë ìît ôôbsëërvëë.</w:t>
-      </w:r>
-      <w:r>
-        <w:rPr>
-          <w:rStyle w:val="DefaultParagraphFont"/>
-          <w:rFonts w:ascii="Calibri" w:eastAsia="Calibri" w:hAnsi="Calibri" w:cs="Calibri"/>
-          <w:b w:val="0"/>
-          <w:bCs w:val="0"/>
-          <w:i w:val="0"/>
-          <w:iCs w:val="0"/>
-          <w:caps w:val="0"/>
-          <w:smallCaps w:val="0"/>
-          <w:strike w:val="0"/>
-          <w:dstrike w:val="0"/>
-          <w:outline w:val="0"/>
-          <w:shadow w:val="0"/>
-          <w:emboss w:val="0"/>
-          <w:imprint w:val="0"/>
-          <w:noProof w:val="0"/>
-          <w:vanish w:val="0"/>
-          <w:color w:val="auto"/>
-          <w:spacing w:val="0"/>
-          <w:w w:val="100"/>
-          <w:kern w:val="0"/>
-          <w:position w:val="0"/>
-          <w:sz w:val="22"/>
-          <w:szCs w:val="22"/>
-          <w:highlight w:val="none"/>
-          <w:u w:val="none" w:color="auto"/>
-          <w:effect w:val="none"/>
-          <w:bdr w:val="nil"/>
+          <w:bdr w:val="none" w:sz="0" w:space="0" w:color="auto"/>
+          <w:shd w:val="clear" w:color="auto" w:fill="auto"/>
+          <w:vertAlign w:val="baseline"/>
+          <w:rtl w:val="0"/>
+          <w:cs w:val="0"/>
+          <w:lang w:val="de-DE" w:eastAsia="zh-TW" w:bidi="ar-SA"/>
+        </w:rPr>
+        <w:t>Èxcïîtëèd ïît háästïîly áän páästûùrëè ïît òôbsëèrvëè.</w:t>
+      </w:r>
+      <w:r>
+        <w:rPr>
+          <w:rStyle w:val="DefaultParagraphFont"/>
+          <w:rFonts w:ascii="Calibri" w:eastAsia="Calibri" w:hAnsi="Calibri" w:cs="Calibri"/>
+          <w:b w:val="0"/>
+          <w:bCs w:val="0"/>
+          <w:i w:val="0"/>
+          <w:iCs w:val="0"/>
+          <w:caps w:val="0"/>
+          <w:smallCaps w:val="0"/>
+          <w:strike w:val="0"/>
+          <w:dstrike w:val="0"/>
+          <w:outline w:val="0"/>
+          <w:shadow w:val="0"/>
+          <w:emboss w:val="0"/>
+          <w:imprint w:val="0"/>
+          <w:noProof w:val="0"/>
+          <w:vanish w:val="0"/>
+          <w:color w:val="auto"/>
+          <w:spacing w:val="0"/>
+          <w:w w:val="100"/>
+          <w:kern w:val="0"/>
+          <w:position w:val="0"/>
+          <w:sz w:val="22"/>
+          <w:szCs w:val="22"/>
+          <w:highlight w:val="none"/>
+          <w:u w:val="none" w:color="auto"/>
+          <w:effect w:val="none"/>
+          <w:bdr w:val="none" w:sz="0" w:space="0" w:color="auto"/>
           <w:shd w:val="clear" w:color="auto" w:fill="auto"/>
           <w:vertAlign w:val="baseline"/>
           <w:rtl w:val="0"/>
@@ -1003,14 +1003,14 @@
           <w:highlight w:val="none"/>
           <w:u w:val="none" w:color="auto"/>
           <w:effect w:val="none"/>
-          <w:bdr w:val="nil"/>
-          <w:shd w:val="clear" w:color="auto" w:fill="auto"/>
-          <w:vertAlign w:val="baseline"/>
-          <w:rtl w:val="0"/>
-          <w:cs w:val="0"/>
-          <w:lang w:val="de-DE" w:eastAsia="zh-TW" w:bidi="ar-SA"/>
-        </w:rPr>
-        <w:t>Snýýg hæând hôöw dæârëé hëérëé tôöôö.</w:t>
+          <w:bdr w:val="none" w:sz="0" w:space="0" w:color="auto"/>
+          <w:shd w:val="clear" w:color="auto" w:fill="auto"/>
+          <w:vertAlign w:val="baseline"/>
+          <w:rtl w:val="0"/>
+          <w:cs w:val="0"/>
+          <w:lang w:val="de-DE" w:eastAsia="zh-TW" w:bidi="ar-SA"/>
+        </w:rPr>
+        <w:t>Snýúg hàãnd hòöw dàãréê héêréê tòöòö.</w:t>
       </w:r>
       <w:bookmarkStart w:id="0" w:name="_GoBack"/>
       <w:bookmarkEnd w:id="0"/>

--- a/Test_BP/Fol_2k_files_500(2)/de-DE/file 500_2 - Copy (277)_de.docx
+++ b/Test_BP/Fol_2k_files_500(2)/de-DE/file 500_2 - Copy (277)_de.docx
@@ -42,7 +42,7 @@
           <w:cs w:val="0"/>
           <w:lang w:val="de-DE" w:eastAsia="zh-TW" w:bidi="ar-SA"/>
         </w:rPr>
-        <w:t>t êéxcêépt tôô sôô têémpêér müütüüàâl tàâstêés môôthêér.</w:t>
+        <w:t>t éëxcéëpt tòõ sòõ téëmpéër mûùtûùâàl tâàstéës mòõthéër.</w:t>
       </w:r>
       <w:r>
         <w:rPr>
@@ -116,7 +116,7 @@
           <w:cs w:val="0"/>
           <w:lang w:val="de-DE" w:eastAsia="zh-TW" w:bidi="ar-SA"/>
         </w:rPr>
-        <w:t>Ïntëèrëèstëèd cûültïívåâtëèd ïíts cõòntïínûüïíng nõòw yëèt åârëè.</w:t>
+        <w:t>Ïntèèrèèstèèd cùültíìväátèèd íìts cõôntíìnùüíìng nõôw yèèt äárèè.</w:t>
       </w:r>
       <w:r>
         <w:rPr>
@@ -190,7 +190,7 @@
           <w:cs w:val="0"/>
           <w:lang w:val="de-DE" w:eastAsia="zh-TW" w:bidi="ar-SA"/>
         </w:rPr>
-        <w:t>Ôúùt ìíntéèréèstéèd àãccéèptàãncéè õóúùr pàãrtìíàãlìíty àãffrõóntìíng úùnpléèàãsàãnt why àãdd.</w:t>
+        <w:t>Óûút ìíntéèréèstéèd æãccéèptæãncéè öòûúr pæãrtìíæãlìíty æãffröòntìíng ûúnpléèæãsæãnt why æãdd.</w:t>
       </w:r>
       <w:r>
         <w:rPr>
@@ -264,7 +264,7 @@
           <w:cs w:val="0"/>
           <w:lang w:val="de-DE" w:eastAsia="zh-TW" w:bidi="ar-SA"/>
         </w:rPr>
-        <w:t>Èstëëëëm gåãrdëën mëën yëët shy cóóüýrsëë.</w:t>
+        <w:t>Èstëèëèm gâãrdëèn mëèn yëèt shy cóõûúrsëè.</w:t>
       </w:r>
       <w:r>
         <w:rPr>
@@ -338,7 +338,7 @@
           <w:cs w:val="0"/>
           <w:lang w:val="de-DE" w:eastAsia="zh-TW" w:bidi="ar-SA"/>
         </w:rPr>
-        <w:t>Cóõnsýùltéêd ýùp my tóõléêræåbly sóõméêtíïméês péêrpéêtýùæål óõh.</w:t>
+        <w:t>Cöönsüúltêêd üúp my töölêêràâbly söömêêtïïmêês pêêrpêêtüúàâl ööh.</w:t>
       </w:r>
       <w:r>
         <w:rPr>
@@ -412,7 +412,7 @@
           <w:cs w:val="0"/>
           <w:lang w:val="de-DE" w:eastAsia="zh-TW" w:bidi="ar-SA"/>
         </w:rPr>
-        <w:t>Éxprëéssîïõön ååccëéptååncëé îïmprüýdëéncëé påårtîïcüýlåår hååd ëéååt üýnsååtîïååblëé.</w:t>
+        <w:t>Éxprèèssîïóön ãàccèèptãàncèè îïmprýùdèèncèè pãàrtîïcýùlãàr hãàd èèãàt ýùnsãàtîïãàblèè.</w:t>
       </w:r>
       <w:r>
         <w:rPr>
@@ -492,7 +492,7 @@
           <w:cs w:val="0"/>
           <w:lang w:val="de-DE" w:eastAsia="zh-TW" w:bidi="ar-SA"/>
         </w:rPr>
-        <w:t>Häàd dèènôótìïng prôópèèrly jôóìïntýùrèè yôóýù ôóccäàsìïôón dìïrèèctly räàìïllèèry.</w:t>
+        <w:t>Häád dëènòótîïng pròópëèrly jòóîïntýúrëè yòóýú òóccäásîïòón dîïrëèctly räáîïllëèry.</w:t>
       </w:r>
       <w:r>
         <w:rPr>
@@ -566,7 +566,7 @@
           <w:cs w:val="0"/>
           <w:lang w:val="de-DE" w:eastAsia="zh-TW" w:bidi="ar-SA"/>
         </w:rPr>
-        <w:t>Ïn säàíïd töò öòf pöòöòr fúûll bëé pöòst fäàcëé snúûg.</w:t>
+        <w:t>Ïn sàâïíd tôö ôöf pôöôör fúûll bèé pôöst fàâcèé snúûg.</w:t>
       </w:r>
       <w:r>
         <w:rPr>
@@ -640,7 +640,7 @@
           <w:cs w:val="0"/>
           <w:lang w:val="de-DE" w:eastAsia="zh-TW" w:bidi="ar-SA"/>
         </w:rPr>
-        <w:t>Ìntròödûýcéëd ïímprûýdéëncéë séëéë sæây ûýnpléëæâsïíng déëvòönshïíréë æâccéëptæâncéë sòön.</w:t>
+        <w:t>Ïntróódýücééd ììmprýüdééncéé séééé sãäy ýünplééãäsììng déévóónshììréé ãäccééptãäncéé sóón.</w:t>
       </w:r>
       <w:r>
         <w:rPr>
@@ -714,7 +714,7 @@
           <w:cs w:val="0"/>
           <w:lang w:val="de-DE" w:eastAsia="zh-TW" w:bidi="ar-SA"/>
         </w:rPr>
-        <w:t>Èxèètèèr lõõngèèr wìîsdõõm gåày nõõr dèèsìîgn åàgèè.</w:t>
+        <w:t>Éxéètéèr lóöngéèr wïìsdóöm gàåy nóör déèsïìgn àågéè.</w:t>
       </w:r>
       <w:r>
         <w:rPr>
@@ -788,7 +788,7 @@
           <w:cs w:val="0"/>
           <w:lang w:val="de-DE" w:eastAsia="zh-TW" w:bidi="ar-SA"/>
         </w:rPr>
-        <w:t>Äm wèêååthèêr tõó èêntèêrèêd nõórlåånd nõó ìîn shõówìîng sèêrvìîcèê.</w:t>
+        <w:t>Ãm wèëäàthèër tõö èëntèërèëd nõörläànd nõö ììn shõöwììng sèërvììcèë.</w:t>
       </w:r>
       <w:r>
         <w:rPr>
@@ -862,7 +862,7 @@
           <w:cs w:val="0"/>
           <w:lang w:val="de-DE" w:eastAsia="zh-TW" w:bidi="ar-SA"/>
         </w:rPr>
-        <w:t>Nóór rèêpèêåâtèêd spèêåâkíìng shy åâppèêtíìtèê.</w:t>
+        <w:t>Nóôr rëèpëèäàtëèd spëèäàkííng shy äàppëètíítëè.</w:t>
       </w:r>
       <w:r>
         <w:rPr>
@@ -936,7 +936,7 @@
           <w:cs w:val="0"/>
           <w:lang w:val="de-DE" w:eastAsia="zh-TW" w:bidi="ar-SA"/>
         </w:rPr>
-        <w:t>Èxcïîtëèd ïît háästïîly áän páästûùrëè ïît òôbsëèrvëè.</w:t>
+        <w:t>Êxcíítèêd íít háæstííly áæn páæstüùrèê íít óóbsèêrvèê.</w:t>
       </w:r>
       <w:r>
         <w:rPr>
@@ -1010,7 +1010,7 @@
           <w:cs w:val="0"/>
           <w:lang w:val="de-DE" w:eastAsia="zh-TW" w:bidi="ar-SA"/>
         </w:rPr>
-        <w:t>Snýúg hàãnd hòöw dàãréê héêréê tòöòö.</w:t>
+        <w:t>Snýùg hæând hóöw dæârèë hèërèë tóöóö.</w:t>
       </w:r>
       <w:bookmarkStart w:id="0" w:name="_GoBack"/>
       <w:bookmarkEnd w:id="0"/>

--- a/Test_BP/Fol_2k_files_500(2)/de-DE/file 500_2 - Copy (277)_de.docx
+++ b/Test_BP/Fol_2k_files_500(2)/de-DE/file 500_2 - Copy (277)_de.docx
@@ -42,7 +42,7 @@
           <w:cs w:val="0"/>
           <w:lang w:val="de-DE" w:eastAsia="zh-TW" w:bidi="ar-SA"/>
         </w:rPr>
-        <w:t>t éëxcéëpt tòõ sòõ téëmpéër mûùtûùâàl tâàstéës mòõthéër.</w:t>
+        <w:t>t èëxcèëpt tôó sôó tèëmpèër mùútùúãàl tãàstèës môóthèër.</w:t>
       </w:r>
       <w:r>
         <w:rPr>
@@ -116,7 +116,7 @@
           <w:cs w:val="0"/>
           <w:lang w:val="de-DE" w:eastAsia="zh-TW" w:bidi="ar-SA"/>
         </w:rPr>
-        <w:t>Ïntèèrèèstèèd cùültíìväátèèd íìts cõôntíìnùüíìng nõôw yèèt äárèè.</w:t>
+        <w:t>Ìntêërêëstêëd cûültïïvããtêëd ïïts cóôntïïnûüïïng nóôw yêët ããrêë.</w:t>
       </w:r>
       <w:r>
         <w:rPr>
@@ -190,7 +190,7 @@
           <w:cs w:val="0"/>
           <w:lang w:val="de-DE" w:eastAsia="zh-TW" w:bidi="ar-SA"/>
         </w:rPr>
-        <w:t>Óûút ìíntéèréèstéèd æãccéèptæãncéè öòûúr pæãrtìíæãlìíty æãffröòntìíng ûúnpléèæãsæãnt why æãdd.</w:t>
+        <w:t>Óúùt ïìntëérëéstëéd áæccëéptáæncëé òöúùr páærtïìáælïìty áæffròöntïìng úùnplëéáæsáænt why áædd.</w:t>
       </w:r>
       <w:r>
         <w:rPr>
@@ -264,7 +264,7 @@
           <w:cs w:val="0"/>
           <w:lang w:val="de-DE" w:eastAsia="zh-TW" w:bidi="ar-SA"/>
         </w:rPr>
-        <w:t>Èstëèëèm gâãrdëèn mëèn yëèt shy cóõûúrsëè.</w:t>
+        <w:t>Êstéèéèm gãærdéèn méèn yéèt shy côöûúrséè.</w:t>
       </w:r>
       <w:r>
         <w:rPr>
@@ -338,7 +338,7 @@
           <w:cs w:val="0"/>
           <w:lang w:val="de-DE" w:eastAsia="zh-TW" w:bidi="ar-SA"/>
         </w:rPr>
-        <w:t>Cöönsüúltêêd üúp my töölêêràâbly söömêêtïïmêês pêêrpêêtüúàâl ööh.</w:t>
+        <w:t>Cõõnsûûltêèd ûûp my tõõlêèrâábly sõõmêètïìmêès pêèrpêètûûâál õõh.</w:t>
       </w:r>
       <w:r>
         <w:rPr>
@@ -412,7 +412,7 @@
           <w:cs w:val="0"/>
           <w:lang w:val="de-DE" w:eastAsia="zh-TW" w:bidi="ar-SA"/>
         </w:rPr>
-        <w:t>Éxprèèssîïóön ãàccèèptãàncèè îïmprýùdèèncèè pãàrtîïcýùlãàr hãàd èèãàt ýùnsãàtîïãàblèè.</w:t>
+        <w:t>Èxprêèssìíóön äâccêèptäâncêè ìímprûýdêèncêè päârtìícûýläâr häâd êèäât ûýnsäâtìíäâblêè.</w:t>
       </w:r>
       <w:r>
         <w:rPr>
@@ -492,7 +492,7 @@
           <w:cs w:val="0"/>
           <w:lang w:val="de-DE" w:eastAsia="zh-TW" w:bidi="ar-SA"/>
         </w:rPr>
-        <w:t>Häád dëènòótîïng pròópëèrly jòóîïntýúrëè yòóýú òóccäásîïòón dîïrëèctly räáîïllëèry.</w:t>
+        <w:t>Håæd dèènöòtîìng pröòpèèrly jöòîìntûúrèè yöòûú öòccåæsîìöòn dîìrèèctly råæîìllèèry.</w:t>
       </w:r>
       <w:r>
         <w:rPr>
@@ -566,7 +566,7 @@
           <w:cs w:val="0"/>
           <w:lang w:val="de-DE" w:eastAsia="zh-TW" w:bidi="ar-SA"/>
         </w:rPr>
-        <w:t>Ïn sàâïíd tôö ôöf pôöôör fúûll bèé pôöst fàâcèé snúûg.</w:t>
+        <w:t>În såãîíd töó öóf pöóöór fùûll bêê pöóst fåãcêê snùûg.</w:t>
       </w:r>
       <w:r>
         <w:rPr>
@@ -640,7 +640,7 @@
           <w:cs w:val="0"/>
           <w:lang w:val="de-DE" w:eastAsia="zh-TW" w:bidi="ar-SA"/>
         </w:rPr>
-        <w:t>Ïntróódýücééd ììmprýüdééncéé séééé sãäy ýünplééãäsììng déévóónshììréé ãäccééptãäncéé sóón.</w:t>
+        <w:t>Íntróôdýúcèëd ìímprýúdèëncèë sèëèë sååy ýúnplèëååsìíng dèëvóônshìírèë ååccèëptååncèë sóôn.</w:t>
       </w:r>
       <w:r>
         <w:rPr>
@@ -714,7 +714,7 @@
           <w:cs w:val="0"/>
           <w:lang w:val="de-DE" w:eastAsia="zh-TW" w:bidi="ar-SA"/>
         </w:rPr>
-        <w:t>Éxéètéèr lóöngéèr wïìsdóöm gàåy nóör déèsïìgn àågéè.</w:t>
+        <w:t>Êxêètêèr lôóngêèr wïìsdôóm gâáy nôór dêèsïìgn âágêè.</w:t>
       </w:r>
       <w:r>
         <w:rPr>
@@ -788,7 +788,7 @@
           <w:cs w:val="0"/>
           <w:lang w:val="de-DE" w:eastAsia="zh-TW" w:bidi="ar-SA"/>
         </w:rPr>
-        <w:t>Ãm wèëäàthèër tõö èëntèërèëd nõörläànd nõö ììn shõöwììng sèërvììcèë.</w:t>
+        <w:t>Åm wèëàáthèër tôó èëntèërèëd nôórlàánd nôó ïìn shôówïìng sèërvïìcèë.</w:t>
       </w:r>
       <w:r>
         <w:rPr>
@@ -862,7 +862,7 @@
           <w:cs w:val="0"/>
           <w:lang w:val="de-DE" w:eastAsia="zh-TW" w:bidi="ar-SA"/>
         </w:rPr>
-        <w:t>Nóôr rëèpëèäàtëèd spëèäàkííng shy äàppëètíítëè.</w:t>
+        <w:t>Nóôr rëêpëêààtëêd spëêààkïíng shy ààppëêtïítëê.</w:t>
       </w:r>
       <w:r>
         <w:rPr>
@@ -936,7 +936,7 @@
           <w:cs w:val="0"/>
           <w:lang w:val="de-DE" w:eastAsia="zh-TW" w:bidi="ar-SA"/>
         </w:rPr>
-        <w:t>Êxcíítèêd íít háæstííly áæn páæstüùrèê íít óóbsèêrvèê.</w:t>
+        <w:t>Èxcìïtëêd ìït hãästìïly ãän pãästýúrëê ìït óöbsëêrvëê.</w:t>
       </w:r>
       <w:r>
         <w:rPr>
@@ -1010,7 +1010,7 @@
           <w:cs w:val="0"/>
           <w:lang w:val="de-DE" w:eastAsia="zh-TW" w:bidi="ar-SA"/>
         </w:rPr>
-        <w:t>Snýùg hæând hóöw dæârèë hèërèë tóöóö.</w:t>
+        <w:t>Snûùg hãánd hööw dãáréè héèréè töööö.</w:t>
       </w:r>
       <w:bookmarkStart w:id="0" w:name="_GoBack"/>
       <w:bookmarkEnd w:id="0"/>
